--- a/documentation/Constructing households code flow and run instructions.docx
+++ b/documentation/Constructing households code flow and run instructions.docx
@@ -1,6 +1,6 @@
 
 <file path=word/document.xml><?xml version="1.0" encoding="utf-8"?>
-<w:document xmlns:wpc="http://schemas.microsoft.com/office/word/2010/wordprocessingCanvas" xmlns:cx="http://schemas.microsoft.com/office/drawing/2014/chartex" xmlns:cx1="http://schemas.microsoft.com/office/drawing/2015/9/8/chartex" xmlns:mc="http://schemas.openxmlformats.org/markup-compatibility/2006" xmlns:o="urn:schemas-microsoft-com:office:office" xmlns:r="http://schemas.openxmlformats.org/officeDocument/2006/relationships" xmlns:m="http://schemas.openxmlformats.org/officeDocument/2006/math" xmlns:v="urn:schemas-microsoft-com:vml" xmlns:wp14="http://schemas.microsoft.com/office/word/2010/wordprocessingDrawing" xmlns:wp="http://schemas.openxmlformats.org/drawingml/2006/wordprocessingDrawing" xmlns:w10="urn:schemas-microsoft-com:office:word" xmlns:w="http://schemas.openxmlformats.org/wordprocessingml/2006/main" xmlns:w14="http://schemas.microsoft.com/office/word/2010/wordml" xmlns:w15="http://schemas.microsoft.com/office/word/2012/wordml" xmlns:w16se="http://schemas.microsoft.com/office/word/2015/wordml/symex" xmlns:wpg="http://schemas.microsoft.com/office/word/2010/wordprocessingGroup" xmlns:wpi="http://schemas.microsoft.com/office/word/2010/wordprocessingInk" xmlns:wne="http://schemas.microsoft.com/office/word/2006/wordml" xmlns:wps="http://schemas.microsoft.com/office/word/2010/wordprocessingShape" mc:Ignorable="w14 w15 w16se wp14">
+<w:document xmlns:wpc="http://schemas.microsoft.com/office/word/2010/wordprocessingCanvas" xmlns:cx="http://schemas.microsoft.com/office/drawing/2014/chartex" xmlns:cx1="http://schemas.microsoft.com/office/drawing/2015/9/8/chartex" xmlns:cx2="http://schemas.microsoft.com/office/drawing/2015/10/21/chartex" xmlns:cx3="http://schemas.microsoft.com/office/drawing/2016/5/9/chartex" xmlns:cx4="http://schemas.microsoft.com/office/drawing/2016/5/10/chartex" xmlns:cx5="http://schemas.microsoft.com/office/drawing/2016/5/11/chartex" xmlns:cx6="http://schemas.microsoft.com/office/drawing/2016/5/12/chartex" xmlns:cx7="http://schemas.microsoft.com/office/drawing/2016/5/13/chartex" xmlns:cx8="http://schemas.microsoft.com/office/drawing/2016/5/14/chartex" xmlns:mc="http://schemas.openxmlformats.org/markup-compatibility/2006" xmlns:aink="http://schemas.microsoft.com/office/drawing/2016/ink" xmlns:am3d="http://schemas.microsoft.com/office/drawing/2017/model3d" xmlns:o="urn:schemas-microsoft-com:office:office" xmlns:r="http://schemas.openxmlformats.org/officeDocument/2006/relationships" xmlns:m="http://schemas.openxmlformats.org/officeDocument/2006/math" xmlns:v="urn:schemas-microsoft-com:vml" xmlns:wp14="http://schemas.microsoft.com/office/word/2010/wordprocessingDrawing" xmlns:wp="http://schemas.openxmlformats.org/drawingml/2006/wordprocessingDrawing" xmlns:w10="urn:schemas-microsoft-com:office:word" xmlns:w="http://schemas.openxmlformats.org/wordprocessingml/2006/main" xmlns:w14="http://schemas.microsoft.com/office/word/2010/wordml" xmlns:w15="http://schemas.microsoft.com/office/word/2012/wordml" xmlns:w16cid="http://schemas.microsoft.com/office/word/2016/wordml/cid" xmlns:w16se="http://schemas.microsoft.com/office/word/2015/wordml/symex" xmlns:wpg="http://schemas.microsoft.com/office/word/2010/wordprocessingGroup" xmlns:wpi="http://schemas.microsoft.com/office/word/2010/wordprocessingInk" xmlns:wne="http://schemas.microsoft.com/office/word/2006/wordml" xmlns:wps="http://schemas.microsoft.com/office/word/2010/wordprocessingShape" mc:Ignorable="w14 w15 w16se w16cid wp14">
   <w:body>
     <w:p>
       <w:pPr>
@@ -67,12 +67,17 @@
       </w:pPr>
       <w:proofErr w:type="spellStart"/>
       <w:r>
-        <w:t>data_prep_notifications</w:t>
+        <w:t>data_prep_</w:t>
+      </w:r>
+      <w:proofErr w:type="gramStart"/>
+      <w:r>
+        <w:t>notifications</w:t>
       </w:r>
       <w:r>
         <w:t>.R</w:t>
       </w:r>
       <w:proofErr w:type="spellEnd"/>
+      <w:proofErr w:type="gramEnd"/>
     </w:p>
     <w:p>
       <w:pPr>
@@ -84,12 +89,17 @@
       </w:pPr>
       <w:proofErr w:type="spellStart"/>
       <w:r>
-        <w:t>data_prep_validation</w:t>
+        <w:t>data_prep_</w:t>
+      </w:r>
+      <w:proofErr w:type="gramStart"/>
+      <w:r>
+        <w:t>validation</w:t>
       </w:r>
       <w:r>
         <w:t>.R</w:t>
       </w:r>
       <w:proofErr w:type="spellEnd"/>
+      <w:proofErr w:type="gramEnd"/>
     </w:p>
     <w:p>
       <w:pPr>
@@ -101,12 +111,17 @@
       </w:pPr>
       <w:proofErr w:type="spellStart"/>
       <w:r>
-        <w:t>individual_address_analysis</w:t>
+        <w:t>individual_address_</w:t>
+      </w:r>
+      <w:proofErr w:type="gramStart"/>
+      <w:r>
+        <w:t>analysis</w:t>
       </w:r>
       <w:r>
         <w:t>.R</w:t>
       </w:r>
       <w:proofErr w:type="spellEnd"/>
+      <w:proofErr w:type="gramEnd"/>
     </w:p>
     <w:p>
       <w:pPr>
@@ -118,12 +133,17 @@
       </w:pPr>
       <w:proofErr w:type="spellStart"/>
       <w:r>
-        <w:t>group_address_analysis</w:t>
+        <w:t>group_address_</w:t>
+      </w:r>
+      <w:proofErr w:type="gramStart"/>
+      <w:r>
+        <w:t>analysis</w:t>
       </w:r>
       <w:r>
         <w:t>.R</w:t>
       </w:r>
       <w:proofErr w:type="spellEnd"/>
+      <w:proofErr w:type="gramEnd"/>
     </w:p>
     <w:p>
       <w:pPr>
@@ -135,10 +155,32 @@
       </w:pPr>
       <w:proofErr w:type="spellStart"/>
       <w:r>
-        <w:t>validation_suite</w:t>
+        <w:t>validation_</w:t>
+      </w:r>
+      <w:proofErr w:type="gramStart"/>
+      <w:r>
+        <w:t>suite</w:t>
       </w:r>
       <w:r>
         <w:t>.R</w:t>
+      </w:r>
+      <w:proofErr w:type="spellEnd"/>
+      <w:proofErr w:type="gramEnd"/>
+    </w:p>
+    <w:p>
+      <w:pPr>
+        <w:pStyle w:val="ListParagraph"/>
+        <w:numPr>
+          <w:ilvl w:val="0"/>
+          <w:numId w:val="1"/>
+        </w:numPr>
+      </w:pPr>
+      <w:proofErr w:type="spellStart"/>
+      <w:r>
+        <w:t>final_table_to_snz_format</w:t>
+      </w:r>
+      <w:r>
+        <w:t>.sql</w:t>
       </w:r>
       <w:proofErr w:type="spellEnd"/>
     </w:p>
@@ -157,12 +199,17 @@
       </w:pPr>
       <w:proofErr w:type="spellStart"/>
       <w:r>
-        <w:t>utility_functions</w:t>
+        <w:t>utility_</w:t>
+      </w:r>
+      <w:proofErr w:type="gramStart"/>
+      <w:r>
+        <w:t>functions</w:t>
       </w:r>
       <w:r>
         <w:t>.R</w:t>
       </w:r>
       <w:proofErr w:type="spellEnd"/>
+      <w:proofErr w:type="gramEnd"/>
     </w:p>
     <w:p>
       <w:pPr>
@@ -174,12 +221,17 @@
       </w:pPr>
       <w:proofErr w:type="spellStart"/>
       <w:r>
-        <w:t>individual_address_analysis_functions</w:t>
+        <w:t>individual_address_analysis_</w:t>
+      </w:r>
+      <w:proofErr w:type="gramStart"/>
+      <w:r>
+        <w:t>functions</w:t>
       </w:r>
       <w:r>
         <w:t>.R</w:t>
       </w:r>
       <w:proofErr w:type="spellEnd"/>
+      <w:proofErr w:type="gramEnd"/>
     </w:p>
     <w:p>
       <w:pPr>
@@ -191,12 +243,17 @@
       </w:pPr>
       <w:proofErr w:type="spellStart"/>
       <w:r>
-        <w:t>group_address_analysis_functions</w:t>
+        <w:t>group_address_analysis_</w:t>
+      </w:r>
+      <w:proofErr w:type="gramStart"/>
+      <w:r>
+        <w:t>functions</w:t>
       </w:r>
       <w:r>
         <w:t>.R</w:t>
       </w:r>
       <w:proofErr w:type="spellEnd"/>
+      <w:proofErr w:type="gramEnd"/>
     </w:p>
     <w:p>
       <w:pPr>
@@ -208,12 +265,17 @@
       </w:pPr>
       <w:proofErr w:type="spellStart"/>
       <w:r>
-        <w:t>validation_suite_functions</w:t>
+        <w:t>validation_suite_</w:t>
+      </w:r>
+      <w:proofErr w:type="gramStart"/>
+      <w:r>
+        <w:t>functions</w:t>
       </w:r>
       <w:r>
         <w:t>.R</w:t>
       </w:r>
       <w:proofErr w:type="spellEnd"/>
+      <w:proofErr w:type="gramEnd"/>
     </w:p>
     <w:p>
       <w:r>
@@ -253,8 +315,269 @@
     <w:p/>
     <w:p>
       <w:r>
+        <w:t>In the diagrams below:</w:t>
+      </w:r>
+    </w:p>
+    <w:p>
+      <w:r>
+        <mc:AlternateContent>
+          <mc:Choice Requires="wps">
+            <w:drawing>
+              <wp:anchor distT="0" distB="0" distL="114300" distR="114300" simplePos="0" relativeHeight="251659264" behindDoc="0" locked="0" layoutInCell="1" allowOverlap="1" wp14:anchorId="0FC2C8A4" wp14:editId="3E97E4F0">
+                <wp:simplePos x="0" y="0"/>
+                <wp:positionH relativeFrom="column">
+                  <wp:posOffset>0</wp:posOffset>
+                </wp:positionH>
+                <wp:positionV relativeFrom="paragraph">
+                  <wp:posOffset>-635</wp:posOffset>
+                </wp:positionV>
+                <wp:extent cx="1800067" cy="900110"/>
+                <wp:effectExtent l="0" t="0" r="0" b="0"/>
+                <wp:wrapNone/>
+                <wp:docPr id="1" name="Rectangle 11"/>
+                <wp:cNvGraphicFramePr>
+                  <a:graphicFrameLocks xmlns:a="http://schemas.openxmlformats.org/drawingml/2006/main"/>
+                </wp:cNvGraphicFramePr>
+                <a:graphic xmlns:a="http://schemas.openxmlformats.org/drawingml/2006/main">
+                  <a:graphicData uri="http://schemas.microsoft.com/office/word/2010/wordprocessingShape">
+                    <wps:wsp>
+                      <wps:cNvSpPr>
+                        <a:spLocks noChangeArrowheads="1"/>
+                      </wps:cNvSpPr>
+                      <wps:spPr bwMode="auto">
+                        <a:xfrm>
+                          <a:off x="0" y="0"/>
+                          <a:ext cx="1800067" cy="900110"/>
+                        </a:xfrm>
+                        <a:prstGeom prst="rect">
+                          <a:avLst/>
+                        </a:prstGeom>
+                        <a:solidFill>
+                          <a:srgbClr val="5B9BD5"/>
+                        </a:solidFill>
+                        <a:ln w="25400">
+                          <a:solidFill>
+                            <a:schemeClr val="dk1">
+                              <a:lumMod val="0"/>
+                              <a:lumOff val="0"/>
+                            </a:schemeClr>
+                          </a:solidFill>
+                          <a:miter lim="800000"/>
+                          <a:headEnd/>
+                          <a:tailEnd/>
+                        </a:ln>
+                        <a:effectLst/>
+                        <a:extLst>
+                          <a:ext uri="{AF507438-7753-43E0-B8FC-AC1667EBCBE1}">
+                            <a14:hiddenEffects xmlns:a14="http://schemas.microsoft.com/office/drawing/2010/main">
+                              <a:effectLst>
+                                <a:outerShdw dist="35921" dir="2700000" algn="ctr" rotWithShape="0">
+                                  <a:schemeClr val="dk1">
+                                    <a:lumMod val="0"/>
+                                    <a:lumOff val="0"/>
+                                  </a:schemeClr>
+                                </a:outerShdw>
+                              </a:effectLst>
+                            </a14:hiddenEffects>
+                          </a:ext>
+                        </a:extLst>
+                      </wps:spPr>
+                      <wps:txbx>
+                        <w:txbxContent>
+                          <w:p>
+                            <w:pPr>
+                              <w:widowControl w:val="0"/>
+                              <w:rPr>
+                                <w:sz w:val="24"/>
+                                <w:szCs w:val="24"/>
+                              </w:rPr>
+                            </w:pPr>
+                            <w:r>
+                              <w:rPr>
+                                <w:sz w:val="24"/>
+                                <w:szCs w:val="24"/>
+                              </w:rPr>
+                              <w:t>Boxes (with four straight sides) for process/action</w:t>
+                            </w:r>
+                          </w:p>
+                        </w:txbxContent>
+                      </wps:txbx>
+                      <wps:bodyPr rot="0" vert="horz" wrap="square" lIns="36576" tIns="36576" rIns="36576" bIns="36576" anchor="t" anchorCtr="0" upright="1">
+                        <a:noAutofit/>
+                      </wps:bodyPr>
+                    </wps:wsp>
+                  </a:graphicData>
+                </a:graphic>
+              </wp:anchor>
+            </w:drawing>
+          </mc:Choice>
+          <mc:Fallback>
+            <w:pict>
+              <v:rect w14:anchorId="0FC2C8A4" id="Rectangle 11" o:spid="_x0000_s1026" style="position:absolute;margin-left:0;margin-top:-.05pt;width:141.75pt;height:70.85pt;z-index:251659264;visibility:visible;mso-wrap-style:square;mso-wrap-distance-left:9pt;mso-wrap-distance-top:0;mso-wrap-distance-right:9pt;mso-wrap-distance-bottom:0;mso-position-horizontal:absolute;mso-position-horizontal-relative:text;mso-position-vertical:absolute;mso-position-vertical-relative:text;v-text-anchor:top" o:gfxdata="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" fillcolor="#5b9bd5" strokecolor="black [0]" strokeweight="2pt">
+                <v:shadow color="black [0]"/>
+                <v:textbox inset="2.88pt,2.88pt,2.88pt,2.88pt">
+                  <w:txbxContent>
+                    <w:p>
+                      <w:pPr>
+                        <w:widowControl w:val="0"/>
+                        <w:rPr>
+                          <w:sz w:val="24"/>
+                          <w:szCs w:val="24"/>
+                        </w:rPr>
+                      </w:pPr>
+                      <w:r>
+                        <w:rPr>
+                          <w:sz w:val="24"/>
+                          <w:szCs w:val="24"/>
+                        </w:rPr>
+                        <w:t>Boxes (with four straight sides) for process/action</w:t>
+                      </w:r>
+                    </w:p>
+                  </w:txbxContent>
+                </v:textbox>
+              </v:rect>
+            </w:pict>
+          </mc:Fallback>
+        </mc:AlternateContent>
+      </w:r>
+    </w:p>
+    <w:p/>
+    <w:p/>
+    <w:p>
+      <w:r>
+        <mc:AlternateContent>
+          <mc:Choice Requires="wps">
+            <w:drawing>
+              <wp:anchor distT="0" distB="0" distL="114300" distR="114300" simplePos="0" relativeHeight="251660288" behindDoc="0" locked="0" layoutInCell="1" allowOverlap="1" wp14:anchorId="35338B80" wp14:editId="157B8851">
+                <wp:simplePos x="0" y="0"/>
+                <wp:positionH relativeFrom="margin">
+                  <wp:align>left</wp:align>
+                </wp:positionH>
+                <wp:positionV relativeFrom="paragraph">
+                  <wp:posOffset>199390</wp:posOffset>
+                </wp:positionV>
+                <wp:extent cx="1800067" cy="900110"/>
+                <wp:effectExtent l="0" t="0" r="10160" b="14605"/>
+                <wp:wrapNone/>
+                <wp:docPr id="2" name="AutoShape 12"/>
+                <wp:cNvGraphicFramePr>
+                  <a:graphicFrameLocks xmlns:a="http://schemas.openxmlformats.org/drawingml/2006/main"/>
+                </wp:cNvGraphicFramePr>
+                <a:graphic xmlns:a="http://schemas.openxmlformats.org/drawingml/2006/main">
+                  <a:graphicData uri="http://schemas.microsoft.com/office/word/2010/wordprocessingShape">
+                    <wps:wsp>
+                      <wps:cNvSpPr>
+                        <a:spLocks noChangeArrowheads="1"/>
+                      </wps:cNvSpPr>
+                      <wps:spPr bwMode="auto">
+                        <a:xfrm>
+                          <a:off x="0" y="0"/>
+                          <a:ext cx="1800067" cy="900110"/>
+                        </a:xfrm>
+                        <a:prstGeom prst="flowChartDocument">
+                          <a:avLst/>
+                        </a:prstGeom>
+                        <a:solidFill>
+                          <a:srgbClr val="5B9BD5"/>
+                        </a:solidFill>
+                        <a:ln w="25400">
+                          <a:solidFill>
+                            <a:schemeClr val="dk1">
+                              <a:lumMod val="0"/>
+                              <a:lumOff val="0"/>
+                            </a:schemeClr>
+                          </a:solidFill>
+                          <a:miter lim="800000"/>
+                          <a:headEnd/>
+                          <a:tailEnd/>
+                        </a:ln>
+                        <a:effectLst/>
+                        <a:extLst>
+                          <a:ext uri="{AF507438-7753-43E0-B8FC-AC1667EBCBE1}">
+                            <a14:hiddenEffects xmlns:a14="http://schemas.microsoft.com/office/drawing/2010/main">
+                              <a:effectLst>
+                                <a:outerShdw dist="35921" dir="2700000" algn="ctr" rotWithShape="0">
+                                  <a:schemeClr val="dk1">
+                                    <a:lumMod val="0"/>
+                                    <a:lumOff val="0"/>
+                                  </a:schemeClr>
+                                </a:outerShdw>
+                              </a:effectLst>
+                            </a14:hiddenEffects>
+                          </a:ext>
+                        </a:extLst>
+                      </wps:spPr>
+                      <wps:txbx>
+                        <w:txbxContent>
+                          <w:p>
+                            <w:pPr>
+                              <w:widowControl w:val="0"/>
+                              <w:rPr>
+                                <w:sz w:val="24"/>
+                                <w:szCs w:val="24"/>
+                              </w:rPr>
+                            </w:pPr>
+                            <w:r>
+                              <w:rPr>
+                                <w:sz w:val="24"/>
+                                <w:szCs w:val="24"/>
+                              </w:rPr>
+                              <w:t>Documents (with one curved side) for tables in the database</w:t>
+                            </w:r>
+                          </w:p>
+                        </w:txbxContent>
+                      </wps:txbx>
+                      <wps:bodyPr rot="0" vert="horz" wrap="square" lIns="36576" tIns="36576" rIns="36576" bIns="36576" anchor="t" anchorCtr="0" upright="1">
+                        <a:noAutofit/>
+                      </wps:bodyPr>
+                    </wps:wsp>
+                  </a:graphicData>
+                </a:graphic>
+              </wp:anchor>
+            </w:drawing>
+          </mc:Choice>
+          <mc:Fallback>
+            <w:pict>
+              <v:shapetype w14:anchorId="35338B80" id="_x0000_t114" coordsize="21600,21600" o:spt="114" path="m,20172v945,400,1887,628,2795,913c3587,21312,4342,21370,5060,21597v2037,,2567,-227,3095,-285c8722,21197,9325,20970,9855,20800v490,-228,945,-400,1472,-740c11817,19887,12347,19660,12875,19375v567,-228,1095,-513,1700,-740c15177,18462,15782,18122,16537,17950v718,-113,1398,-398,2228,-513c19635,17437,20577,17322,21597,17322l21597,,,xe">
+                <v:stroke joinstyle="miter"/>
+                <v:path o:connecttype="custom" o:connectlocs="10800,0;0,10800;10800,20400;21600,10800" textboxrect="0,0,21600,17322"/>
+              </v:shapetype>
+              <v:shape id="AutoShape 12" o:spid="_x0000_s1027" type="#_x0000_t114" style="position:absolute;margin-left:0;margin-top:15.7pt;width:141.75pt;height:70.85pt;z-index:251660288;visibility:visible;mso-wrap-style:square;mso-wrap-distance-left:9pt;mso-wrap-distance-top:0;mso-wrap-distance-right:9pt;mso-wrap-distance-bottom:0;mso-position-horizontal:left;mso-position-horizontal-relative:margin;mso-position-vertical:absolute;mso-position-vertical-relative:text;v-text-anchor:top" o:gfxdata="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" fillcolor="#5b9bd5" strokecolor="black [0]" strokeweight="2pt">
+                <v:shadow color="black [0]"/>
+                <v:textbox inset="2.88pt,2.88pt,2.88pt,2.88pt">
+                  <w:txbxContent>
+                    <w:p>
+                      <w:pPr>
+                        <w:widowControl w:val="0"/>
+                        <w:rPr>
+                          <w:sz w:val="24"/>
+                          <w:szCs w:val="24"/>
+                        </w:rPr>
+                      </w:pPr>
+                      <w:r>
+                        <w:rPr>
+                          <w:sz w:val="24"/>
+                          <w:szCs w:val="24"/>
+                        </w:rPr>
+                        <w:t>Documents (with one curved side) for tables in the database</w:t>
+                      </w:r>
+                    </w:p>
+                  </w:txbxContent>
+                </v:textbox>
+                <w10:wrap anchorx="margin"/>
+              </v:shape>
+            </w:pict>
+          </mc:Fallback>
+        </mc:AlternateContent>
+      </w:r>
+    </w:p>
+    <w:p/>
+    <w:p>
+      <w:r>
         <w:br w:type="page"/>
       </w:r>
+      <w:bookmarkStart w:id="0" w:name="_GoBack"/>
+      <w:bookmarkEnd w:id="0"/>
     </w:p>
     <w:p>
       <w:pPr>
@@ -268,6 +591,7 @@
           <w:b/>
           <w:sz w:val="28"/>
         </w:rPr>
+        <w:lastRenderedPageBreak/>
         <w:t xml:space="preserve">Data </w:t>
       </w:r>
       <w:r>
@@ -1444,6 +1768,7 @@
         <w:pStyle w:val="Heading2"/>
       </w:pPr>
       <w:r>
+        <w:lastRenderedPageBreak/>
         <w:t>Individual refinement</w:t>
       </w:r>
     </w:p>
@@ -3548,14 +3873,7 @@
                                   <w:sz w:val="24"/>
                                   <w:szCs w:val="24"/>
                                 </w:rPr>
-                                <w:t>Replaced</w:t>
-                              </w:r>
-                              <w:r>
-                                <w:rPr>
-                                  <w:sz w:val="24"/>
-                                  <w:szCs w:val="24"/>
-                                </w:rPr>
-                                <w:t xml:space="preserve"> household notifications</w:t>
+                                <w:t>Replaced household notifications</w:t>
                               </w:r>
                             </w:p>
                           </w:txbxContent>
@@ -4182,6 +4500,7 @@
         <w:pStyle w:val="Heading2"/>
       </w:pPr>
       <w:r>
+        <w:lastRenderedPageBreak/>
         <w:t>Validation suite</w:t>
       </w:r>
     </w:p>
@@ -4692,12 +5011,21 @@
                                   <w:szCs w:val="24"/>
                                 </w:rPr>
                               </w:pPr>
+                              <w:proofErr w:type="gramStart"/>
                               <w:r>
                                 <w:rPr>
                                   <w:sz w:val="24"/>
                                   <w:szCs w:val="24"/>
                                 </w:rPr>
-                                <w:t>Replaced  household notifications</w:t>
+                                <w:t>Replaced  household</w:t>
+                              </w:r>
+                              <w:proofErr w:type="gramEnd"/>
+                              <w:r>
+                                <w:rPr>
+                                  <w:sz w:val="24"/>
+                                  <w:szCs w:val="24"/>
+                                </w:rPr>
+                                <w:t xml:space="preserve"> notifications</w:t>
                               </w:r>
                             </w:p>
                           </w:txbxContent>
@@ -4893,6 +5221,7 @@
                                   <w:szCs w:val="24"/>
                                 </w:rPr>
                               </w:pPr>
+                              <w:proofErr w:type="gramStart"/>
                               <w:r>
                                 <w:rPr>
                                   <w:sz w:val="24"/>
@@ -4900,6 +5229,7 @@
                                 </w:rPr>
                                 <w:t>Replaced  notifications</w:t>
                               </w:r>
+                              <w:proofErr w:type="gramEnd"/>
                             </w:p>
                           </w:txbxContent>
                         </wps:txbx>
@@ -5589,8 +5919,6 @@
           </mc:Fallback>
         </mc:AlternateContent>
       </w:r>
-      <w:bookmarkStart w:id="0" w:name="_GoBack"/>
-      <w:bookmarkEnd w:id="0"/>
     </w:p>
     <w:sectPr>
       <w:pgSz w:w="11906" w:h="16838"/>
@@ -5603,7 +5931,7 @@
 </file>
 
 <file path=word/numbering.xml><?xml version="1.0" encoding="utf-8"?>
-<w:numbering xmlns:wpc="http://schemas.microsoft.com/office/word/2010/wordprocessingCanvas" xmlns:cx="http://schemas.microsoft.com/office/drawing/2014/chartex" xmlns:cx1="http://schemas.microsoft.com/office/drawing/2015/9/8/chartex" xmlns:mc="http://schemas.openxmlformats.org/markup-compatibility/2006" xmlns:o="urn:schemas-microsoft-com:office:office" xmlns:r="http://schemas.openxmlformats.org/officeDocument/2006/relationships" xmlns:m="http://schemas.openxmlformats.org/officeDocument/2006/math" xmlns:v="urn:schemas-microsoft-com:vml" xmlns:wp14="http://schemas.microsoft.com/office/word/2010/wordprocessingDrawing" xmlns:wp="http://schemas.openxmlformats.org/drawingml/2006/wordprocessingDrawing" xmlns:w10="urn:schemas-microsoft-com:office:word" xmlns:w="http://schemas.openxmlformats.org/wordprocessingml/2006/main" xmlns:w14="http://schemas.microsoft.com/office/word/2010/wordml" xmlns:w15="http://schemas.microsoft.com/office/word/2012/wordml" xmlns:w16se="http://schemas.microsoft.com/office/word/2015/wordml/symex" xmlns:wpg="http://schemas.microsoft.com/office/word/2010/wordprocessingGroup" xmlns:wpi="http://schemas.microsoft.com/office/word/2010/wordprocessingInk" xmlns:wne="http://schemas.microsoft.com/office/word/2006/wordml" xmlns:wps="http://schemas.microsoft.com/office/word/2010/wordprocessingShape" mc:Ignorable="w14 w15 w16se wp14">
+<w:numbering xmlns:wpc="http://schemas.microsoft.com/office/word/2010/wordprocessingCanvas" xmlns:cx="http://schemas.microsoft.com/office/drawing/2014/chartex" xmlns:cx1="http://schemas.microsoft.com/office/drawing/2015/9/8/chartex" xmlns:cx2="http://schemas.microsoft.com/office/drawing/2015/10/21/chartex" xmlns:cx3="http://schemas.microsoft.com/office/drawing/2016/5/9/chartex" xmlns:cx4="http://schemas.microsoft.com/office/drawing/2016/5/10/chartex" xmlns:cx5="http://schemas.microsoft.com/office/drawing/2016/5/11/chartex" xmlns:cx6="http://schemas.microsoft.com/office/drawing/2016/5/12/chartex" xmlns:cx7="http://schemas.microsoft.com/office/drawing/2016/5/13/chartex" xmlns:cx8="http://schemas.microsoft.com/office/drawing/2016/5/14/chartex" xmlns:mc="http://schemas.openxmlformats.org/markup-compatibility/2006" xmlns:aink="http://schemas.microsoft.com/office/drawing/2016/ink" xmlns:am3d="http://schemas.microsoft.com/office/drawing/2017/model3d" xmlns:o="urn:schemas-microsoft-com:office:office" xmlns:r="http://schemas.openxmlformats.org/officeDocument/2006/relationships" xmlns:m="http://schemas.openxmlformats.org/officeDocument/2006/math" xmlns:v="urn:schemas-microsoft-com:vml" xmlns:wp14="http://schemas.microsoft.com/office/word/2010/wordprocessingDrawing" xmlns:wp="http://schemas.openxmlformats.org/drawingml/2006/wordprocessingDrawing" xmlns:w10="urn:schemas-microsoft-com:office:word" xmlns:w="http://schemas.openxmlformats.org/wordprocessingml/2006/main" xmlns:w14="http://schemas.microsoft.com/office/word/2010/wordml" xmlns:w15="http://schemas.microsoft.com/office/word/2012/wordml" xmlns:w16cid="http://schemas.microsoft.com/office/word/2016/wordml/cid" xmlns:w16se="http://schemas.microsoft.com/office/word/2015/wordml/symex" xmlns:wpg="http://schemas.microsoft.com/office/word/2010/wordprocessingGroup" xmlns:wpi="http://schemas.microsoft.com/office/word/2010/wordprocessingInk" xmlns:wne="http://schemas.microsoft.com/office/word/2006/wordml" xmlns:wps="http://schemas.microsoft.com/office/word/2010/wordprocessingShape" mc:Ignorable="w14 w15 w16se w16cid wp14">
   <w:abstractNum w:abstractNumId="0" w15:restartNumberingAfterBreak="0">
     <w:nsid w:val="3E8F4122"/>
     <w:multiLevelType w:val="hybridMultilevel"/>
@@ -5816,7 +6144,7 @@
 </file>
 
 <file path=word/styles.xml><?xml version="1.0" encoding="utf-8"?>
-<w:styles xmlns:mc="http://schemas.openxmlformats.org/markup-compatibility/2006" xmlns:r="http://schemas.openxmlformats.org/officeDocument/2006/relationships" xmlns:w="http://schemas.openxmlformats.org/wordprocessingml/2006/main" xmlns:w14="http://schemas.microsoft.com/office/word/2010/wordml" xmlns:w15="http://schemas.microsoft.com/office/word/2012/wordml" xmlns:w16se="http://schemas.microsoft.com/office/word/2015/wordml/symex" mc:Ignorable="w14 w15 w16se">
+<w:styles xmlns:mc="http://schemas.openxmlformats.org/markup-compatibility/2006" xmlns:r="http://schemas.openxmlformats.org/officeDocument/2006/relationships" xmlns:w="http://schemas.openxmlformats.org/wordprocessingml/2006/main" xmlns:w14="http://schemas.microsoft.com/office/word/2010/wordml" xmlns:w15="http://schemas.microsoft.com/office/word/2012/wordml" xmlns:w16cid="http://schemas.microsoft.com/office/word/2016/wordml/cid" xmlns:w16se="http://schemas.microsoft.com/office/word/2015/wordml/symex" mc:Ignorable="w14 w15 w16se w16cid">
   <w:docDefaults>
     <w:rPrDefault>
       <w:rPr>
@@ -5832,7 +6160,7 @@
       </w:pPr>
     </w:pPrDefault>
   </w:docDefaults>
-  <w:latentStyles w:defLockedState="0" w:defUIPriority="99" w:defSemiHidden="0" w:defUnhideWhenUsed="0" w:defQFormat="0" w:count="371">
+  <w:latentStyles w:defLockedState="0" w:defUIPriority="99" w:defSemiHidden="0" w:defUnhideWhenUsed="0" w:defQFormat="0" w:count="375">
     <w:lsdException w:name="Normal" w:uiPriority="0" w:qFormat="1"/>
     <w:lsdException w:name="heading 1" w:uiPriority="9" w:qFormat="1"/>
     <w:lsdException w:name="heading 2" w:semiHidden="1" w:uiPriority="9" w:unhideWhenUsed="1" w:qFormat="1"/>
@@ -5938,7 +6266,6 @@
     <w:lsdException w:name="HTML Sample" w:semiHidden="1" w:unhideWhenUsed="1"/>
     <w:lsdException w:name="HTML Typewriter" w:semiHidden="1" w:unhideWhenUsed="1"/>
     <w:lsdException w:name="HTML Variable" w:semiHidden="1" w:unhideWhenUsed="1"/>
-    <w:lsdException w:name="Normal Table" w:semiHidden="1" w:unhideWhenUsed="1"/>
     <w:lsdException w:name="annotation subject" w:semiHidden="1" w:unhideWhenUsed="1"/>
     <w:lsdException w:name="No List" w:semiHidden="1" w:unhideWhenUsed="1"/>
     <w:lsdException w:name="Outline List 1" w:semiHidden="1" w:unhideWhenUsed="1"/>
@@ -5982,10 +6309,8 @@
     <w:lsdException w:name="Table Elegant" w:semiHidden="1" w:unhideWhenUsed="1"/>
     <w:lsdException w:name="Table Professional" w:semiHidden="1" w:unhideWhenUsed="1"/>
     <w:lsdException w:name="Table Subtle 1" w:semiHidden="1" w:unhideWhenUsed="1"/>
-    <w:lsdException w:name="Table Subtle 2" w:semiHidden="1" w:unhideWhenUsed="1"/>
     <w:lsdException w:name="Table Web 1" w:semiHidden="1" w:unhideWhenUsed="1"/>
     <w:lsdException w:name="Table Web 2" w:semiHidden="1" w:unhideWhenUsed="1"/>
-    <w:lsdException w:name="Table Web 3" w:semiHidden="1" w:unhideWhenUsed="1"/>
     <w:lsdException w:name="Balloon Text" w:semiHidden="1" w:unhideWhenUsed="1"/>
     <w:lsdException w:name="Table Grid" w:uiPriority="39"/>
     <w:lsdException w:name="Table Theme" w:semiHidden="1" w:unhideWhenUsed="1"/>
@@ -6204,6 +6529,10 @@
     <w:lsdException w:name="List Table 5 Dark Accent 6" w:uiPriority="50"/>
     <w:lsdException w:name="List Table 6 Colorful Accent 6" w:uiPriority="51"/>
     <w:lsdException w:name="List Table 7 Colorful Accent 6" w:uiPriority="52"/>
+    <w:lsdException w:name="Mention" w:semiHidden="1" w:unhideWhenUsed="1"/>
+    <w:lsdException w:name="Smart Hyperlink" w:semiHidden="1" w:unhideWhenUsed="1"/>
+    <w:lsdException w:name="Hashtag" w:semiHidden="1" w:unhideWhenUsed="1"/>
+    <w:lsdException w:name="Unresolved Mention" w:semiHidden="1" w:unhideWhenUsed="1"/>
   </w:latentStyles>
   <w:style w:type="paragraph" w:default="1" w:styleId="Normal">
     <w:name w:val="Normal"/>
